--- a/规划过程/问题描述文档.docx
+++ b/规划过程/问题描述文档.docx
@@ -117,37 +117,90 @@
       <w:r>
         <w:t xml:space="preserve">.  </w:t>
       </w:r>
+      <w:r>
+        <w:rPr>
+          <w:rFonts w:hint="eastAsia"/>
+        </w:rPr>
+        <w:t>国内各个领域的技术人员，想要了解最新的科研信息</w:t>
+      </w:r>
+    </w:p>
+    <w:p>
+      <w:pPr>
+        <w:pStyle w:val="a3"/>
+        <w:numPr>
+          <w:ilvl w:val="0"/>
+          <w:numId w:val="8"/>
+        </w:numPr>
+        <w:ind w:firstLineChars="0"/>
+      </w:pPr>
+      <w:r>
+        <w:rPr>
+          <w:rFonts w:hint="eastAsia"/>
+        </w:rPr>
+        <w:t>推出相关的新闻栏，方便这些人去阅览，不用自己再通过各种渠道找</w:t>
+      </w:r>
+    </w:p>
+    <w:p>
+      <w:r>
+        <w:rPr>
+          <w:rFonts w:hint="eastAsia"/>
+        </w:rPr>
+        <w:t>4.</w:t>
+      </w:r>
+      <w:r>
+        <w:t xml:space="preserve">  </w:t>
+      </w:r>
+      <w:r>
+        <w:rPr>
+          <w:rFonts w:hint="eastAsia"/>
+        </w:rPr>
+        <w:t>用户想要</w:t>
+      </w:r>
+      <w:r>
+        <w:rPr>
+          <w:rFonts w:hint="eastAsia"/>
+        </w:rPr>
+        <w:t>持续</w:t>
+      </w:r>
+      <w:r>
+        <w:rPr>
+          <w:rFonts w:hint="eastAsia"/>
+        </w:rPr>
+        <w:t>了解特定</w:t>
+      </w:r>
+      <w:r>
+        <w:rPr>
+          <w:rFonts w:hint="eastAsia"/>
+        </w:rPr>
+        <w:t>方向的内容</w:t>
+      </w:r>
+      <w:r>
+        <w:rPr>
+          <w:rFonts w:hint="eastAsia"/>
+        </w:rPr>
+        <w:t>，我们如何解决。</w:t>
+      </w:r>
+    </w:p>
+    <w:p>
+      <w:pPr>
+        <w:pStyle w:val="a3"/>
+        <w:numPr>
+          <w:ilvl w:val="0"/>
+          <w:numId w:val="7"/>
+        </w:numPr>
+        <w:ind w:firstLineChars="0"/>
+        <w:rPr>
+          <w:rFonts w:hint="eastAsia"/>
+        </w:rPr>
+      </w:pPr>
+      <w:r>
+        <w:rPr>
+          <w:rFonts w:hint="eastAsia"/>
+        </w:rPr>
+        <w:t>可以设置各类新闻栏的显示与否，实现特定信息的定向持续性推送。</w:t>
+      </w:r>
       <w:bookmarkStart w:id="0" w:name="_GoBack"/>
       <w:bookmarkEnd w:id="0"/>
-      <w:r>
-        <w:rPr>
-          <w:rFonts w:hint="eastAsia"/>
-        </w:rPr>
-        <w:t>国内各个领域的技术人员，想要了解最新的科研信息</w:t>
-      </w:r>
-    </w:p>
-    <w:p>
-      <w:pPr>
-        <w:ind w:firstLineChars="200" w:firstLine="420"/>
-        <w:rPr>
-          <w:rFonts w:hint="eastAsia"/>
-        </w:rPr>
-      </w:pPr>
-      <w:r>
-        <w:rPr>
-          <w:rFonts w:hint="eastAsia"/>
-        </w:rPr>
-        <w:t>a</w:t>
-      </w:r>
-      <w:r>
-        <w:t>)</w:t>
-      </w:r>
-      <w:r>
-        <w:rPr>
-          <w:rFonts w:hint="eastAsia"/>
-        </w:rPr>
-        <w:t>推出相关的新闻栏，方便这些人去阅览，不用自己再通过各种渠道找</w:t>
-      </w:r>
     </w:p>
     <w:sectPr>
       <w:pgSz w:w="11906" w:h="16838"/>
@@ -248,6 +301,178 @@
     </w:lvl>
   </w:abstractNum>
   <w:abstractNum w:abstractNumId="1" w15:restartNumberingAfterBreak="0">
+    <w:nsid w:val="266D5CBA"/>
+    <w:multiLevelType w:val="hybridMultilevel"/>
+    <w:tmpl w:val="1798771A"/>
+    <w:lvl w:ilvl="0" w:tplc="04090019">
+      <w:start w:val="1"/>
+      <w:numFmt w:val="lowerLetter"/>
+      <w:lvlText w:val="%1)"/>
+      <w:lvlJc w:val="left"/>
+      <w:pPr>
+        <w:ind w:left="840" w:hanging="420"/>
+      </w:pPr>
+    </w:lvl>
+    <w:lvl w:ilvl="1" w:tplc="04090019" w:tentative="1">
+      <w:start w:val="1"/>
+      <w:numFmt w:val="lowerLetter"/>
+      <w:lvlText w:val="%2)"/>
+      <w:lvlJc w:val="left"/>
+      <w:pPr>
+        <w:ind w:left="1260" w:hanging="420"/>
+      </w:pPr>
+    </w:lvl>
+    <w:lvl w:ilvl="2" w:tplc="0409001B" w:tentative="1">
+      <w:start w:val="1"/>
+      <w:numFmt w:val="lowerRoman"/>
+      <w:lvlText w:val="%3."/>
+      <w:lvlJc w:val="right"/>
+      <w:pPr>
+        <w:ind w:left="1680" w:hanging="420"/>
+      </w:pPr>
+    </w:lvl>
+    <w:lvl w:ilvl="3" w:tplc="0409000F" w:tentative="1">
+      <w:start w:val="1"/>
+      <w:numFmt w:val="decimal"/>
+      <w:lvlText w:val="%4."/>
+      <w:lvlJc w:val="left"/>
+      <w:pPr>
+        <w:ind w:left="2100" w:hanging="420"/>
+      </w:pPr>
+    </w:lvl>
+    <w:lvl w:ilvl="4" w:tplc="04090019" w:tentative="1">
+      <w:start w:val="1"/>
+      <w:numFmt w:val="lowerLetter"/>
+      <w:lvlText w:val="%5)"/>
+      <w:lvlJc w:val="left"/>
+      <w:pPr>
+        <w:ind w:left="2520" w:hanging="420"/>
+      </w:pPr>
+    </w:lvl>
+    <w:lvl w:ilvl="5" w:tplc="0409001B" w:tentative="1">
+      <w:start w:val="1"/>
+      <w:numFmt w:val="lowerRoman"/>
+      <w:lvlText w:val="%6."/>
+      <w:lvlJc w:val="right"/>
+      <w:pPr>
+        <w:ind w:left="2940" w:hanging="420"/>
+      </w:pPr>
+    </w:lvl>
+    <w:lvl w:ilvl="6" w:tplc="0409000F" w:tentative="1">
+      <w:start w:val="1"/>
+      <w:numFmt w:val="decimal"/>
+      <w:lvlText w:val="%7."/>
+      <w:lvlJc w:val="left"/>
+      <w:pPr>
+        <w:ind w:left="3360" w:hanging="420"/>
+      </w:pPr>
+    </w:lvl>
+    <w:lvl w:ilvl="7" w:tplc="04090019" w:tentative="1">
+      <w:start w:val="1"/>
+      <w:numFmt w:val="lowerLetter"/>
+      <w:lvlText w:val="%8)"/>
+      <w:lvlJc w:val="left"/>
+      <w:pPr>
+        <w:ind w:left="3780" w:hanging="420"/>
+      </w:pPr>
+    </w:lvl>
+    <w:lvl w:ilvl="8" w:tplc="0409001B" w:tentative="1">
+      <w:start w:val="1"/>
+      <w:numFmt w:val="lowerRoman"/>
+      <w:lvlText w:val="%9."/>
+      <w:lvlJc w:val="right"/>
+      <w:pPr>
+        <w:ind w:left="4200" w:hanging="420"/>
+      </w:pPr>
+    </w:lvl>
+  </w:abstractNum>
+  <w:abstractNum w:abstractNumId="2" w15:restartNumberingAfterBreak="0">
+    <w:nsid w:val="31EA0AB5"/>
+    <w:multiLevelType w:val="hybridMultilevel"/>
+    <w:tmpl w:val="F8822B38"/>
+    <w:lvl w:ilvl="0" w:tplc="0409000F">
+      <w:start w:val="1"/>
+      <w:numFmt w:val="decimal"/>
+      <w:lvlText w:val="%1."/>
+      <w:lvlJc w:val="left"/>
+      <w:pPr>
+        <w:ind w:left="420" w:hanging="420"/>
+      </w:pPr>
+    </w:lvl>
+    <w:lvl w:ilvl="1" w:tplc="04090019" w:tentative="1">
+      <w:start w:val="1"/>
+      <w:numFmt w:val="lowerLetter"/>
+      <w:lvlText w:val="%2)"/>
+      <w:lvlJc w:val="left"/>
+      <w:pPr>
+        <w:ind w:left="840" w:hanging="420"/>
+      </w:pPr>
+    </w:lvl>
+    <w:lvl w:ilvl="2" w:tplc="0409001B" w:tentative="1">
+      <w:start w:val="1"/>
+      <w:numFmt w:val="lowerRoman"/>
+      <w:lvlText w:val="%3."/>
+      <w:lvlJc w:val="right"/>
+      <w:pPr>
+        <w:ind w:left="1260" w:hanging="420"/>
+      </w:pPr>
+    </w:lvl>
+    <w:lvl w:ilvl="3" w:tplc="0409000F" w:tentative="1">
+      <w:start w:val="1"/>
+      <w:numFmt w:val="decimal"/>
+      <w:lvlText w:val="%4."/>
+      <w:lvlJc w:val="left"/>
+      <w:pPr>
+        <w:ind w:left="1680" w:hanging="420"/>
+      </w:pPr>
+    </w:lvl>
+    <w:lvl w:ilvl="4" w:tplc="04090019" w:tentative="1">
+      <w:start w:val="1"/>
+      <w:numFmt w:val="lowerLetter"/>
+      <w:lvlText w:val="%5)"/>
+      <w:lvlJc w:val="left"/>
+      <w:pPr>
+        <w:ind w:left="2100" w:hanging="420"/>
+      </w:pPr>
+    </w:lvl>
+    <w:lvl w:ilvl="5" w:tplc="0409001B" w:tentative="1">
+      <w:start w:val="1"/>
+      <w:numFmt w:val="lowerRoman"/>
+      <w:lvlText w:val="%6."/>
+      <w:lvlJc w:val="right"/>
+      <w:pPr>
+        <w:ind w:left="2520" w:hanging="420"/>
+      </w:pPr>
+    </w:lvl>
+    <w:lvl w:ilvl="6" w:tplc="0409000F" w:tentative="1">
+      <w:start w:val="1"/>
+      <w:numFmt w:val="decimal"/>
+      <w:lvlText w:val="%7."/>
+      <w:lvlJc w:val="left"/>
+      <w:pPr>
+        <w:ind w:left="2940" w:hanging="420"/>
+      </w:pPr>
+    </w:lvl>
+    <w:lvl w:ilvl="7" w:tplc="04090019" w:tentative="1">
+      <w:start w:val="1"/>
+      <w:numFmt w:val="lowerLetter"/>
+      <w:lvlText w:val="%8)"/>
+      <w:lvlJc w:val="left"/>
+      <w:pPr>
+        <w:ind w:left="3360" w:hanging="420"/>
+      </w:pPr>
+    </w:lvl>
+    <w:lvl w:ilvl="8" w:tplc="0409001B" w:tentative="1">
+      <w:start w:val="1"/>
+      <w:numFmt w:val="lowerRoman"/>
+      <w:lvlText w:val="%9."/>
+      <w:lvlJc w:val="right"/>
+      <w:pPr>
+        <w:ind w:left="3780" w:hanging="420"/>
+      </w:pPr>
+    </w:lvl>
+  </w:abstractNum>
+  <w:abstractNum w:abstractNumId="3" w15:restartNumberingAfterBreak="0">
     <w:nsid w:val="35721B96"/>
     <w:multiLevelType w:val="hybridMultilevel"/>
     <w:tmpl w:val="B184849E"/>
@@ -336,7 +561,265 @@
       </w:pPr>
     </w:lvl>
   </w:abstractNum>
-  <w:abstractNum w:abstractNumId="2" w15:restartNumberingAfterBreak="0">
+  <w:abstractNum w:abstractNumId="4" w15:restartNumberingAfterBreak="0">
+    <w:nsid w:val="41FD3947"/>
+    <w:multiLevelType w:val="hybridMultilevel"/>
+    <w:tmpl w:val="2DC09D66"/>
+    <w:lvl w:ilvl="0" w:tplc="0409000F">
+      <w:start w:val="1"/>
+      <w:numFmt w:val="decimal"/>
+      <w:lvlText w:val="%1."/>
+      <w:lvlJc w:val="left"/>
+      <w:pPr>
+        <w:ind w:left="420" w:hanging="420"/>
+      </w:pPr>
+    </w:lvl>
+    <w:lvl w:ilvl="1" w:tplc="04090019" w:tentative="1">
+      <w:start w:val="1"/>
+      <w:numFmt w:val="lowerLetter"/>
+      <w:lvlText w:val="%2)"/>
+      <w:lvlJc w:val="left"/>
+      <w:pPr>
+        <w:ind w:left="840" w:hanging="420"/>
+      </w:pPr>
+    </w:lvl>
+    <w:lvl w:ilvl="2" w:tplc="0409001B" w:tentative="1">
+      <w:start w:val="1"/>
+      <w:numFmt w:val="lowerRoman"/>
+      <w:lvlText w:val="%3."/>
+      <w:lvlJc w:val="right"/>
+      <w:pPr>
+        <w:ind w:left="1260" w:hanging="420"/>
+      </w:pPr>
+    </w:lvl>
+    <w:lvl w:ilvl="3" w:tplc="0409000F" w:tentative="1">
+      <w:start w:val="1"/>
+      <w:numFmt w:val="decimal"/>
+      <w:lvlText w:val="%4."/>
+      <w:lvlJc w:val="left"/>
+      <w:pPr>
+        <w:ind w:left="1680" w:hanging="420"/>
+      </w:pPr>
+    </w:lvl>
+    <w:lvl w:ilvl="4" w:tplc="04090019" w:tentative="1">
+      <w:start w:val="1"/>
+      <w:numFmt w:val="lowerLetter"/>
+      <w:lvlText w:val="%5)"/>
+      <w:lvlJc w:val="left"/>
+      <w:pPr>
+        <w:ind w:left="2100" w:hanging="420"/>
+      </w:pPr>
+    </w:lvl>
+    <w:lvl w:ilvl="5" w:tplc="0409001B" w:tentative="1">
+      <w:start w:val="1"/>
+      <w:numFmt w:val="lowerRoman"/>
+      <w:lvlText w:val="%6."/>
+      <w:lvlJc w:val="right"/>
+      <w:pPr>
+        <w:ind w:left="2520" w:hanging="420"/>
+      </w:pPr>
+    </w:lvl>
+    <w:lvl w:ilvl="6" w:tplc="0409000F" w:tentative="1">
+      <w:start w:val="1"/>
+      <w:numFmt w:val="decimal"/>
+      <w:lvlText w:val="%7."/>
+      <w:lvlJc w:val="left"/>
+      <w:pPr>
+        <w:ind w:left="2940" w:hanging="420"/>
+      </w:pPr>
+    </w:lvl>
+    <w:lvl w:ilvl="7" w:tplc="04090019" w:tentative="1">
+      <w:start w:val="1"/>
+      <w:numFmt w:val="lowerLetter"/>
+      <w:lvlText w:val="%8)"/>
+      <w:lvlJc w:val="left"/>
+      <w:pPr>
+        <w:ind w:left="3360" w:hanging="420"/>
+      </w:pPr>
+    </w:lvl>
+    <w:lvl w:ilvl="8" w:tplc="0409001B" w:tentative="1">
+      <w:start w:val="1"/>
+      <w:numFmt w:val="lowerRoman"/>
+      <w:lvlText w:val="%9."/>
+      <w:lvlJc w:val="right"/>
+      <w:pPr>
+        <w:ind w:left="3780" w:hanging="420"/>
+      </w:pPr>
+    </w:lvl>
+  </w:abstractNum>
+  <w:abstractNum w:abstractNumId="5" w15:restartNumberingAfterBreak="0">
+    <w:nsid w:val="538F67BC"/>
+    <w:multiLevelType w:val="hybridMultilevel"/>
+    <w:tmpl w:val="D1A06320"/>
+    <w:lvl w:ilvl="0" w:tplc="04090019">
+      <w:start w:val="1"/>
+      <w:numFmt w:val="lowerLetter"/>
+      <w:lvlText w:val="%1)"/>
+      <w:lvlJc w:val="left"/>
+      <w:pPr>
+        <w:ind w:left="840" w:hanging="420"/>
+      </w:pPr>
+    </w:lvl>
+    <w:lvl w:ilvl="1" w:tplc="04090019" w:tentative="1">
+      <w:start w:val="1"/>
+      <w:numFmt w:val="lowerLetter"/>
+      <w:lvlText w:val="%2)"/>
+      <w:lvlJc w:val="left"/>
+      <w:pPr>
+        <w:ind w:left="1260" w:hanging="420"/>
+      </w:pPr>
+    </w:lvl>
+    <w:lvl w:ilvl="2" w:tplc="0409001B" w:tentative="1">
+      <w:start w:val="1"/>
+      <w:numFmt w:val="lowerRoman"/>
+      <w:lvlText w:val="%3."/>
+      <w:lvlJc w:val="right"/>
+      <w:pPr>
+        <w:ind w:left="1680" w:hanging="420"/>
+      </w:pPr>
+    </w:lvl>
+    <w:lvl w:ilvl="3" w:tplc="0409000F" w:tentative="1">
+      <w:start w:val="1"/>
+      <w:numFmt w:val="decimal"/>
+      <w:lvlText w:val="%4."/>
+      <w:lvlJc w:val="left"/>
+      <w:pPr>
+        <w:ind w:left="2100" w:hanging="420"/>
+      </w:pPr>
+    </w:lvl>
+    <w:lvl w:ilvl="4" w:tplc="04090019" w:tentative="1">
+      <w:start w:val="1"/>
+      <w:numFmt w:val="lowerLetter"/>
+      <w:lvlText w:val="%5)"/>
+      <w:lvlJc w:val="left"/>
+      <w:pPr>
+        <w:ind w:left="2520" w:hanging="420"/>
+      </w:pPr>
+    </w:lvl>
+    <w:lvl w:ilvl="5" w:tplc="0409001B" w:tentative="1">
+      <w:start w:val="1"/>
+      <w:numFmt w:val="lowerRoman"/>
+      <w:lvlText w:val="%6."/>
+      <w:lvlJc w:val="right"/>
+      <w:pPr>
+        <w:ind w:left="2940" w:hanging="420"/>
+      </w:pPr>
+    </w:lvl>
+    <w:lvl w:ilvl="6" w:tplc="0409000F" w:tentative="1">
+      <w:start w:val="1"/>
+      <w:numFmt w:val="decimal"/>
+      <w:lvlText w:val="%7."/>
+      <w:lvlJc w:val="left"/>
+      <w:pPr>
+        <w:ind w:left="3360" w:hanging="420"/>
+      </w:pPr>
+    </w:lvl>
+    <w:lvl w:ilvl="7" w:tplc="04090019" w:tentative="1">
+      <w:start w:val="1"/>
+      <w:numFmt w:val="lowerLetter"/>
+      <w:lvlText w:val="%8)"/>
+      <w:lvlJc w:val="left"/>
+      <w:pPr>
+        <w:ind w:left="3780" w:hanging="420"/>
+      </w:pPr>
+    </w:lvl>
+    <w:lvl w:ilvl="8" w:tplc="0409001B" w:tentative="1">
+      <w:start w:val="1"/>
+      <w:numFmt w:val="lowerRoman"/>
+      <w:lvlText w:val="%9."/>
+      <w:lvlJc w:val="right"/>
+      <w:pPr>
+        <w:ind w:left="4200" w:hanging="420"/>
+      </w:pPr>
+    </w:lvl>
+  </w:abstractNum>
+  <w:abstractNum w:abstractNumId="6" w15:restartNumberingAfterBreak="0">
+    <w:nsid w:val="53E125E4"/>
+    <w:multiLevelType w:val="hybridMultilevel"/>
+    <w:tmpl w:val="B91CEE40"/>
+    <w:lvl w:ilvl="0" w:tplc="0409000F">
+      <w:start w:val="1"/>
+      <w:numFmt w:val="decimal"/>
+      <w:lvlText w:val="%1."/>
+      <w:lvlJc w:val="left"/>
+      <w:pPr>
+        <w:ind w:left="420" w:hanging="420"/>
+      </w:pPr>
+    </w:lvl>
+    <w:lvl w:ilvl="1" w:tplc="04090019" w:tentative="1">
+      <w:start w:val="1"/>
+      <w:numFmt w:val="lowerLetter"/>
+      <w:lvlText w:val="%2)"/>
+      <w:lvlJc w:val="left"/>
+      <w:pPr>
+        <w:ind w:left="840" w:hanging="420"/>
+      </w:pPr>
+    </w:lvl>
+    <w:lvl w:ilvl="2" w:tplc="0409001B" w:tentative="1">
+      <w:start w:val="1"/>
+      <w:numFmt w:val="lowerRoman"/>
+      <w:lvlText w:val="%3."/>
+      <w:lvlJc w:val="right"/>
+      <w:pPr>
+        <w:ind w:left="1260" w:hanging="420"/>
+      </w:pPr>
+    </w:lvl>
+    <w:lvl w:ilvl="3" w:tplc="0409000F" w:tentative="1">
+      <w:start w:val="1"/>
+      <w:numFmt w:val="decimal"/>
+      <w:lvlText w:val="%4."/>
+      <w:lvlJc w:val="left"/>
+      <w:pPr>
+        <w:ind w:left="1680" w:hanging="420"/>
+      </w:pPr>
+    </w:lvl>
+    <w:lvl w:ilvl="4" w:tplc="04090019" w:tentative="1">
+      <w:start w:val="1"/>
+      <w:numFmt w:val="lowerLetter"/>
+      <w:lvlText w:val="%5)"/>
+      <w:lvlJc w:val="left"/>
+      <w:pPr>
+        <w:ind w:left="2100" w:hanging="420"/>
+      </w:pPr>
+    </w:lvl>
+    <w:lvl w:ilvl="5" w:tplc="0409001B" w:tentative="1">
+      <w:start w:val="1"/>
+      <w:numFmt w:val="lowerRoman"/>
+      <w:lvlText w:val="%6."/>
+      <w:lvlJc w:val="right"/>
+      <w:pPr>
+        <w:ind w:left="2520" w:hanging="420"/>
+      </w:pPr>
+    </w:lvl>
+    <w:lvl w:ilvl="6" w:tplc="0409000F" w:tentative="1">
+      <w:start w:val="1"/>
+      <w:numFmt w:val="decimal"/>
+      <w:lvlText w:val="%7."/>
+      <w:lvlJc w:val="left"/>
+      <w:pPr>
+        <w:ind w:left="2940" w:hanging="420"/>
+      </w:pPr>
+    </w:lvl>
+    <w:lvl w:ilvl="7" w:tplc="04090019" w:tentative="1">
+      <w:start w:val="1"/>
+      <w:numFmt w:val="lowerLetter"/>
+      <w:lvlText w:val="%8)"/>
+      <w:lvlJc w:val="left"/>
+      <w:pPr>
+        <w:ind w:left="3360" w:hanging="420"/>
+      </w:pPr>
+    </w:lvl>
+    <w:lvl w:ilvl="8" w:tplc="0409001B" w:tentative="1">
+      <w:start w:val="1"/>
+      <w:numFmt w:val="lowerRoman"/>
+      <w:lvlText w:val="%9."/>
+      <w:lvlJc w:val="right"/>
+      <w:pPr>
+        <w:ind w:left="3780" w:hanging="420"/>
+      </w:pPr>
+    </w:lvl>
+  </w:abstractNum>
+  <w:abstractNum w:abstractNumId="7" w15:restartNumberingAfterBreak="0">
     <w:nsid w:val="65E26AEA"/>
     <w:multiLevelType w:val="hybridMultilevel"/>
     <w:tmpl w:val="B6C2AD58"/>
@@ -429,10 +912,25 @@
     <w:abstractNumId w:val="0"/>
   </w:num>
   <w:num w:numId="2">
-    <w:abstractNumId w:val="1"/>
+    <w:abstractNumId w:val="3"/>
   </w:num>
   <w:num w:numId="3">
+    <w:abstractNumId w:val="7"/>
+  </w:num>
+  <w:num w:numId="4">
     <w:abstractNumId w:val="2"/>
+  </w:num>
+  <w:num w:numId="5">
+    <w:abstractNumId w:val="4"/>
+  </w:num>
+  <w:num w:numId="6">
+    <w:abstractNumId w:val="6"/>
+  </w:num>
+  <w:num w:numId="7">
+    <w:abstractNumId w:val="5"/>
+  </w:num>
+  <w:num w:numId="8">
+    <w:abstractNumId w:val="1"/>
   </w:num>
 </w:numbering>
 </file>
@@ -1206,4 +1704,16 @@
     </a:ext>
   </a:extLst>
 </a:theme>
+</file>
+
+<file path=customXml/item1.xml><?xml version="1.0" encoding="utf-8"?>
+<b:Sources xmlns:b="http://schemas.openxmlformats.org/officeDocument/2006/bibliography" xmlns="http://schemas.openxmlformats.org/officeDocument/2006/bibliography" SelectedStyle="\APASixthEditionOfficeOnline.xsl" StyleName="APA" Version="6"/>
+</file>
+
+<file path=customXml/itemProps1.xml><?xml version="1.0" encoding="utf-8"?>
+<ds:datastoreItem xmlns:ds="http://schemas.openxmlformats.org/officeDocument/2006/customXml" ds:itemID="{166B1666-1CB7-4317-9FCE-52E8601EACBF}">
+  <ds:schemaRefs>
+    <ds:schemaRef ds:uri="http://schemas.openxmlformats.org/officeDocument/2006/bibliography"/>
+  </ds:schemaRefs>
+</ds:datastoreItem>
 </file>